--- a/Resume.docx
+++ b/Resume.docx
@@ -9,7 +9,7 @@
         <w:spacing w:before="0" w:after="240" w:line="240"/>
       </w:pPr>
       <w:r>
-        <w:t>RYAN GALLAGHER</w:t>
+        <w:t>Ryan Gallagher</w:t>
       </w:r>
     </w:p>
     <w:p>
@@ -29,25 +29,8 @@
       <w:r>
         <w:t xml:space="preserve">ryan.gallagher900@gmail.com | </w:t>
       </w:r>
-    </w:p>
-    <w:p>
-      <w:pPr>
-        <w:pStyle w:val="Heading1"/>
-        <w:spacing w:before="240" w:after="120" w:line="240"/>
-      </w:pPr>
       <w:r>
-        <w:t>PROFESSIONAL SUMMARY</w:t>
-      </w:r>
-    </w:p>
-    <w:p>
-      <w:pPr>
-        <w:spacing w:before="0" w:after="240" w:line="240"/>
-      </w:pPr>
-      <w:r>
-        <w:rPr>
-          <w:sz w:val="22"/>
-        </w:rPr>
-        <w:t>Dedicated Mechanical Engineer with 4+ years of experience designing and developing auxiliary systems for U.S. Navy and DARPA unmanned surface vessels. Currently pursuing a Master’s in Computer Science focusing on artificial intelligence and machine learning. Proficient in AutoCAD, SolidWorks, and various programming languages. Seeking to transition into a Structural Engineer role to leverage expertise in engineering support, project development, and technical analysis.</w:t>
+        <w:t>gallagherj1@leidos.com</w:t>
       </w:r>
     </w:p>
     <w:p>
@@ -56,7 +39,7 @@
         <w:spacing w:before="240" w:after="120" w:line="240"/>
       </w:pPr>
       <w:r>
-        <w:t>SKILLS</w:t>
+        <w:t>Objective</w:t>
       </w:r>
     </w:p>
     <w:p>
@@ -64,17 +47,34 @@
         <w:spacing w:before="0" w:after="60" w:line="240"/>
       </w:pPr>
       <w:r>
-        <w:t xml:space="preserve">Structural &amp; Mechanical Design: AutoCAD, SolidWorks, PIPE-FLO, MATLAB
-</w:t>
-        <w:t xml:space="preserve">Programming &amp; Software Development: C, Java, Python
+        <w:t>Highly skilled Mechanical Engineer with a robust background in modeling, simulation, and digital design. Seeking a mid-level Structural Engineer position with Leidos, utilizing my extensive experience in engineering support, project analysis, and design proficiency, especially in AutoCAD, to contribute to the National Airspace System Integration Support Contract team.</w:t>
+      </w:r>
+    </w:p>
+    <w:p>
+      <w:pPr>
+        <w:pStyle w:val="Heading1"/>
+        <w:spacing w:before="240" w:after="120" w:line="240"/>
+      </w:pPr>
+      <w:r>
+        <w:t>Skills</w:t>
+      </w:r>
+    </w:p>
+    <w:p>
+      <w:pPr>
+        <w:spacing w:before="0" w:after="60" w:line="240"/>
+      </w:pPr>
+      <w:r>
+        <w:t xml:space="preserve">Languages: C, Java, Python
 </w:t>
         <w:t xml:space="preserve">Libraries: NumPy, PyTorch, Pandas, Scikit-Learn
 </w:t>
         <w:t xml:space="preserve">Version Control: Git, GitHub
 </w:t>
-        <w:t xml:space="preserve">Technical Analysis &amp; Documentation: Engineering studies, Summary reports, Scope of work
+        <w:t xml:space="preserve">Modeling &amp; Simulation: PIPE-FLO, MATLAB
 </w:t>
-        <w:t xml:space="preserve">Project Management: Site surveys, Project plans, Specifications development
+        <w:t xml:space="preserve">Computer-Aided Design: AutoCAD, SolidWorks
+</w:t>
+        <w:t xml:space="preserve">Analysis &amp; Optimization: System performance evaluation, feasibility studies
 </w:t>
       </w:r>
     </w:p>
@@ -84,7 +84,7 @@
         <w:spacing w:before="240" w:after="120" w:line="240"/>
       </w:pPr>
       <w:r>
-        <w:t>EXPERIENCE</w:t>
+        <w:t>Professional Experience</w:t>
       </w:r>
     </w:p>
     <w:p>
@@ -99,7 +99,7 @@
       </w:r>
       <w:r>
         <w:br/>
-        <w:t xml:space="preserve">May 2020 – Present | </w:t>
+        <w:t>May 2020 - Present</w:t>
       </w:r>
     </w:p>
     <w:p>
@@ -108,7 +108,7 @@
         <w:spacing w:before="0" w:after="0" w:line="240"/>
       </w:pPr>
       <w:r>
-        <w:t>• Designed fully autonomous auxiliary systems for U.S. Navy and DARPA unmanned surface vessels, demonstrating strong project engineering skills and technical expertise in structural components.</w:t>
+        <w:t>• Designed autonomous auxiliary systems for U.S. Navy and DARPA unmanned surface vessels.</w:t>
       </w:r>
     </w:p>
     <w:p>
@@ -117,7 +117,7 @@
         <w:spacing w:before="0" w:after="0" w:line="240"/>
       </w:pPr>
       <w:r>
-        <w:t>• Conducted technical analysis and developed digital models to optimize performance, contributing to advancements in engine system support.</w:t>
+        <w:t>• Developed digital models to optimize and improve performance of engine systems for U.S. Navy vessels.</w:t>
       </w:r>
     </w:p>
     <w:p>
@@ -126,7 +126,7 @@
         <w:spacing w:before="0" w:after="0" w:line="240"/>
       </w:pPr>
       <w:r>
-        <w:t>• Provided engineering support to the Naval Surface Warfare Center, leading to the successful development of the DDG(X) program’s land-based test site.</w:t>
+        <w:t>• Provided engineering and programmatic support to the Naval Surface Warfare Center, aiding in the development of land-based test sites for the DDG(X) program.</w:t>
       </w:r>
     </w:p>
     <w:p>
@@ -135,7 +135,16 @@
         <w:spacing w:before="0" w:after="0" w:line="240"/>
       </w:pPr>
       <w:r>
-        <w:t>• Designed software tools for ship design processes, including neural network models and reinforcement learning frameworks for equipment arrangement on ships.</w:t>
+        <w:t>• Analyzed operational data and implemented modifications to improve engine operation times on LPD 17 class ships.</w:t>
+      </w:r>
+    </w:p>
+    <w:p>
+      <w:pPr>
+        <w:pStyle w:val="ListBullet"/>
+        <w:spacing w:before="0" w:after="0" w:line="240"/>
+      </w:pPr>
+      <w:r>
+        <w:t>• Created software tools to aid in ship design, including training neural networks for predictive analysis and developing a GUI-based program for computation.</w:t>
       </w:r>
     </w:p>
     <w:p>
@@ -150,7 +159,7 @@
       </w:r>
       <w:r>
         <w:br/>
-        <w:t xml:space="preserve">May – August, 2016 – 2019 | </w:t>
+        <w:t>May - August, 2016 - 2019</w:t>
       </w:r>
     </w:p>
     <w:p>
@@ -159,7 +168,16 @@
         <w:spacing w:before="0" w:after="0" w:line="240"/>
       </w:pPr>
       <w:r>
-        <w:t>• Assisted in the mechanical design and analysis of refinery systems, demonstrating foundational skills in engineering design and technical support.</w:t>
+        <w:t>• Assisted in the design, analysis, and implementation of mechanical systems.</w:t>
+      </w:r>
+    </w:p>
+    <w:p>
+      <w:pPr>
+        <w:pStyle w:val="ListBullet"/>
+        <w:spacing w:before="0" w:after="0" w:line="240"/>
+      </w:pPr>
+      <w:r>
+        <w:t>• Conducted site surveys, collected project data, and performed feasibility studies.</w:t>
       </w:r>
     </w:p>
     <w:p>
@@ -168,7 +186,7 @@
         <w:spacing w:before="240" w:after="120" w:line="240"/>
       </w:pPr>
       <w:r>
-        <w:t>EDUCATION</w:t>
+        <w:t>Education</w:t>
       </w:r>
     </w:p>
     <w:p>
@@ -187,14 +205,11 @@
       </w:r>
       <w:r>
         <w:br/>
-        <w:t>Expected Graduation: Spring 2025</w:t>
+        <w:t>Graduation Date: Spring 2025</w:t>
       </w:r>
       <w:r>
         <w:br/>
         <w:t>Cumulative GPA: 3.93</w:t>
-      </w:r>
-      <w:r>
-        <w:br/>
       </w:r>
     </w:p>
     <w:p>
@@ -213,14 +228,7 @@
       </w:r>
       <w:r>
         <w:br/>
-        <w:t>2018 – 2020</w:t>
-      </w:r>
-      <w:r>
-        <w:br/>
         <w:t>Cumulative GPA: 3.39</w:t>
-      </w:r>
-      <w:r>
-        <w:br/>
       </w:r>
     </w:p>
     <w:p>
@@ -239,15 +247,11 @@
       </w:r>
       <w:r>
         <w:br/>
-        <w:t>2015 – 2018</w:t>
-      </w:r>
-      <w:r>
-        <w:br/>
         <w:t>Cumulative GPA: 3.11</w:t>
       </w:r>
       <w:r>
         <w:br/>
-        <w:t>Minor in Mathematics</w:t>
+        <w:t>Minor: Mathematics</w:t>
       </w:r>
     </w:p>
     <w:p>
@@ -256,20 +260,20 @@
         <w:spacing w:before="240" w:after="120" w:line="240"/>
       </w:pPr>
       <w:r>
-        <w:t>CERTIFICATIONS &amp; TRAINING</w:t>
+        <w:t>Relevant Projects</w:t>
       </w:r>
     </w:p>
     <w:p>
       <w:pPr>
-        <w:spacing w:before="0" w:after="240" w:line="240"/>
+        <w:spacing w:before="0" w:after="60" w:line="240"/>
       </w:pPr>
       <w:r>
-        <w:rPr>
-          <w:sz w:val="22"/>
-        </w:rPr>
-        <w:t>Proficient in AutoCAD - essential for developing project drawings as required for the FAA and other structural projects.</w:t>
-        <w:br/>
-        <w:t>Trained in developing and analyzing digital models for optimization and performance improvement – a vital skill for conducting feasibility and cost-benefit studies.</w:t>
+        <w:t xml:space="preserve">• Developed a feed-forward neural network to predict suction flow rates in partially-observable environments for U.S. Navy systems.
+</w:t>
+        <w:t xml:space="preserve">• Created a reinforcement learning model aimed at optimizing equipment arrangement on ships considering unique requirements.
+</w:t>
+        <w:t xml:space="preserve">• Conducted various engineering studies to validate system modifications aiming to enhance ship performance.
+</w:t>
       </w:r>
     </w:p>
     <w:p>
@@ -278,18 +282,18 @@
         <w:spacing w:before="240" w:after="120" w:line="240"/>
       </w:pPr>
       <w:r>
-        <w:t>PROFESSIONAL OBJECTIVE</w:t>
+        <w:t>Certifications and Professional Development</w:t>
       </w:r>
     </w:p>
     <w:p>
       <w:pPr>
-        <w:spacing w:before="0" w:after="240" w:line="240"/>
+        <w:spacing w:before="0" w:after="60" w:line="240"/>
       </w:pPr>
       <w:r>
-        <w:rPr>
-          <w:sz w:val="22"/>
-        </w:rPr>
-        <w:t>Seeking to leverage my extensive engineering background and advanced training in computer science within Leidos' Structural Engineer position at the NISC IV Team. My goal is to provide robust technical support, develop comprehensive project plans, and perform critical site assessments to advance the FAA’s infrastructure projects.</w:t>
+        <w:t xml:space="preserve">• Advanced proficiency in AutoCAD and SolidWorks.
+</w:t>
+        <w:t xml:space="preserve">• Undertaken continuous professional development in AI and machine learning applications in engineering.
+</w:t>
       </w:r>
     </w:p>
     <w:p>
@@ -298,25 +302,37 @@
         <w:spacing w:before="240" w:after="120" w:line="240"/>
       </w:pPr>
       <w:r>
-        <w:t>ADDITIONAL INFORMATION</w:t>
+        <w:t>Professional Attributes</w:t>
       </w:r>
     </w:p>
     <w:p>
       <w:pPr>
-        <w:spacing w:before="0" w:after="240" w:line="240"/>
+        <w:spacing w:before="0" w:after="60" w:line="240"/>
       </w:pPr>
       <w:r>
-        <w:rPr>
-          <w:sz w:val="22"/>
-        </w:rPr>
-        <w:t>Available for travel up to 25% as required.</w:t>
-        <w:br/>
-        <w:t>Current Public Trust clearance.</w:t>
-        <w:br/>
-        <w:t>Dedicated to continuous learning and development in engineering and technology applications.</w:t>
-        <w:br/>
-        <w:br/>
-        <w:t>I look forward to the opportunity to discuss how my background, skills, and certifications can contribute to the continued success and innovation at Leidos.</w:t>
+        <w:t xml:space="preserve">• Proven ability to handle multiple projects and deliver high-quality results under strict deadlines.
+</w:t>
+        <w:t xml:space="preserve">• Strong analytical skills with a focus on performance improvement and optimization.
+</w:t>
+        <w:t xml:space="preserve">• Excellent team collaboration and communication skills, ensuring smooth project execution and client satisfaction.
+</w:t>
+      </w:r>
+    </w:p>
+    <w:p>
+      <w:pPr>
+        <w:pStyle w:val="Heading1"/>
+        <w:spacing w:before="240" w:after="120" w:line="240"/>
+      </w:pPr>
+      <w:r>
+        <w:t>References</w:t>
+      </w:r>
+    </w:p>
+    <w:p>
+      <w:pPr>
+        <w:spacing w:before="0" w:after="60" w:line="240"/>
+      </w:pPr>
+      <w:r>
+        <w:t>References available upon request.</w:t>
       </w:r>
     </w:p>
     <w:sectPr>
